--- a/Screen Shot/swarm.docx
+++ b/Screen Shot/swarm.docx
@@ -9,6 +9,15 @@
       </w:pPr>
       <w:r>
         <w:rPr/>
+      </w:r>
+    </w:p>
+    <w:p>
+      <w:pPr>
+        <w:pStyle w:val="Normal"/>
+        <w:rPr/>
+      </w:pPr>
+      <w:r>
+        <w:rPr/>
         <w:t>Name: Aiman Shahbad</w:t>
       </w:r>
     </w:p>
@@ -20,6 +29,51 @@
       <w:r>
         <w:rPr/>
         <w:t>Assignment: Swarm</w:t>
+      </w:r>
+    </w:p>
+    <w:p>
+      <w:pPr>
+        <w:pStyle w:val="Normal"/>
+        <w:rPr>
+          <w:rFonts w:ascii="Liberation Serif" w:hAnsi="Liberation Serif"/>
+          <w:b w:val="false"/>
+          <w:i w:val="false"/>
+          <w:caps w:val="false"/>
+          <w:smallCaps w:val="false"/>
+          <w:strike w:val="false"/>
+          <w:dstrike w:val="false"/>
+          <w:color w:val="000000"/>
+          <w:sz w:val="24"/>
+          <w:u w:val="none"/>
+          <w:effect w:val="none"/>
+        </w:rPr>
+      </w:pPr>
+      <w:bookmarkStart w:id="0" w:name="docs-internal-guid-9bfe4cd7-7fff-3595-6b"/>
+      <w:bookmarkEnd w:id="0"/>
+      <w:r>
+        <w:rPr>
+          <w:rFonts w:ascii="Liberation Serif" w:hAnsi="Liberation Serif"/>
+          <w:b w:val="false"/>
+          <w:i w:val="false"/>
+          <w:caps w:val="false"/>
+          <w:smallCaps w:val="false"/>
+          <w:strike w:val="false"/>
+          <w:dstrike w:val="false"/>
+          <w:color w:val="000000"/>
+          <w:sz w:val="24"/>
+          <w:u w:val="none"/>
+          <w:effect w:val="none"/>
+        </w:rPr>
+        <w:t>Website: play-with-docker.com</w:t>
+      </w:r>
+    </w:p>
+    <w:p>
+      <w:pPr>
+        <w:pStyle w:val="Normal"/>
+        <w:rPr/>
+      </w:pPr>
+      <w:r>
+        <w:rPr/>
       </w:r>
     </w:p>
     <w:p>
@@ -50,16 +104,66 @@
       </w:pPr>
       <w:r>
         <w:rPr/>
+      </w:r>
+    </w:p>
+    <w:p>
+      <w:pPr>
+        <w:pStyle w:val="Normal"/>
+        <w:rPr/>
+      </w:pPr>
+      <w:r>
+        <w:rPr/>
+      </w:r>
+    </w:p>
+    <w:p>
+      <w:pPr>
+        <w:pStyle w:val="Normal"/>
+        <w:rPr/>
+      </w:pPr>
+      <w:r>
+        <w:rPr/>
+      </w:r>
+    </w:p>
+    <w:p>
+      <w:pPr>
+        <w:pStyle w:val="Normal"/>
+        <w:numPr>
+          <w:ilvl w:val="0"/>
+          <w:numId w:val="1"/>
+        </w:numPr>
+        <w:rPr/>
+      </w:pPr>
+      <w:r>
+        <w:rPr/>
+        <w:t>Creating a docker swarm</w:t>
+      </w:r>
+    </w:p>
+    <w:p>
+      <w:pPr>
+        <w:pStyle w:val="Normal"/>
+        <w:rPr/>
+      </w:pPr>
+      <w:r>
+        <w:rPr/>
+      </w:r>
+    </w:p>
+    <w:p>
+      <w:pPr>
+        <w:pStyle w:val="Normal"/>
+        <w:rPr/>
+      </w:pPr>
+      <w:r>
+        <w:rPr/>
         <w:drawing>
-          <wp:anchor behindDoc="0" distT="0" distB="0" distL="0" distR="0" simplePos="0" locked="0" layoutInCell="1" allowOverlap="1" relativeHeight="2">
+          <wp:anchor behindDoc="0" distT="0" distB="0" distL="0" distR="0" simplePos="0" locked="0" layoutInCell="1" allowOverlap="1" relativeHeight="11">
             <wp:simplePos x="0" y="0"/>
             <wp:positionH relativeFrom="column">
-              <wp:posOffset>-514985</wp:posOffset>
+              <wp:align>center</wp:align>
             </wp:positionH>
             <wp:positionV relativeFrom="paragraph">
-              <wp:posOffset>715010</wp:posOffset>
+              <wp:posOffset>635</wp:posOffset>
             </wp:positionV>
-            <wp:extent cx="7566660" cy="1683385"/>
+            <wp:extent cx="6332220" cy="1062990"/>
             <wp:effectExtent l="0" t="0" r="0" b="0"/>
             <wp:wrapSquare wrapText="largest"/>
             <wp:docPr id="1" name="Image1" descr=""/>
@@ -84,7 +188,7 @@
                   <pic:spPr bwMode="auto">
                     <a:xfrm>
                       <a:off x="0" y="0"/>
-                      <a:ext cx="7566660" cy="1683385"/>
+                      <a:ext cx="6332220" cy="1062990"/>
                     </a:xfrm>
                     <a:prstGeom prst="rect">
                       <a:avLst/>
@@ -104,44 +208,20 @@
       </w:pPr>
       <w:r>
         <w:rPr/>
-        <w:t>1)Creating a docker swarm</w:t>
-      </w:r>
-    </w:p>
-    <w:p>
-      <w:pPr>
-        <w:pStyle w:val="Normal"/>
-        <w:rPr/>
-      </w:pPr>
-      <w:r>
-        <w:rPr/>
-      </w:r>
-    </w:p>
-    <w:p>
-      <w:pPr>
-        <w:pStyle w:val="Normal"/>
-        <w:rPr/>
-      </w:pPr>
-      <w:r>
-        <w:rPr/>
-      </w:r>
-    </w:p>
-    <w:p>
-      <w:pPr>
-        <w:pStyle w:val="Normal"/>
-        <w:rPr/>
-      </w:pPr>
-      <w:r>
-        <w:rPr/>
-      </w:r>
-    </w:p>
-    <w:p>
-      <w:pPr>
-        <w:pStyle w:val="Normal"/>
+      </w:r>
+    </w:p>
+    <w:p>
+      <w:pPr>
+        <w:pStyle w:val="Normal"/>
+        <w:numPr>
+          <w:ilvl w:val="0"/>
+          <w:numId w:val="1"/>
+        </w:numPr>
         <w:rPr/>
       </w:pPr>
       <w:r>
         <w:drawing>
-          <wp:anchor behindDoc="0" distT="0" distB="0" distL="0" distR="0" simplePos="0" locked="0" layoutInCell="1" allowOverlap="1" relativeHeight="3">
+          <wp:anchor behindDoc="0" distT="0" distB="0" distL="0" distR="0" simplePos="0" locked="0" layoutInCell="1" allowOverlap="1" relativeHeight="2">
             <wp:simplePos x="0" y="0"/>
             <wp:positionH relativeFrom="column">
               <wp:posOffset>-172085</wp:posOffset>
@@ -188,16 +268,11 @@
       </w:r>
       <w:r>
         <w:rPr/>
-        <w:t>2) Adding a worker node to swarm cluster</w:t>
-      </w:r>
-    </w:p>
-    <w:p>
-      <w:pPr>
-        <w:pStyle w:val="Normal"/>
-        <w:rPr/>
-      </w:pPr>
-      <w:r>
-        <w:rPr/>
+        <w:t>Adding a worker node to swarm cluste</w:t>
+      </w:r>
+      <w:r>
+        <w:rPr/>
+        <w:t>r</w:t>
       </w:r>
     </w:p>
     <w:p>
@@ -226,13 +301,13 @@
       <w:r>
         <w:rPr/>
         <w:drawing>
-          <wp:anchor behindDoc="0" distT="0" distB="0" distL="0" distR="0" simplePos="0" locked="0" layoutInCell="1" allowOverlap="1" relativeHeight="4">
+          <wp:anchor behindDoc="0" distT="0" distB="0" distL="0" distR="0" simplePos="0" locked="0" layoutInCell="1" allowOverlap="1" relativeHeight="3">
             <wp:simplePos x="0" y="0"/>
             <wp:positionH relativeFrom="column">
               <wp:posOffset>-91440</wp:posOffset>
             </wp:positionH>
             <wp:positionV relativeFrom="paragraph">
-              <wp:posOffset>635</wp:posOffset>
+              <wp:posOffset>1363980</wp:posOffset>
             </wp:positionV>
             <wp:extent cx="6229985" cy="1091565"/>
             <wp:effectExtent l="0" t="0" r="0" b="0"/>
@@ -279,24 +354,161 @@
       </w:pPr>
       <w:r>
         <w:rPr/>
-        <w:t>3) 1 manager node which leader, 2 worker node</w:t>
-      </w:r>
-    </w:p>
-    <w:p>
-      <w:pPr>
-        <w:pStyle w:val="Normal"/>
-        <w:rPr/>
-      </w:pPr>
-      <w:r>
-        <w:rPr/>
+      </w:r>
+    </w:p>
+    <w:p>
+      <w:pPr>
+        <w:pStyle w:val="Normal"/>
+        <w:rPr/>
+      </w:pPr>
+      <w:r>
+        <w:rPr/>
+      </w:r>
+    </w:p>
+    <w:p>
+      <w:pPr>
+        <w:pStyle w:val="Normal"/>
+        <w:rPr/>
+      </w:pPr>
+      <w:r>
+        <w:rPr/>
+      </w:r>
+    </w:p>
+    <w:p>
+      <w:pPr>
+        <w:pStyle w:val="Normal"/>
+        <w:rPr/>
+      </w:pPr>
+      <w:r>
+        <w:rPr/>
+      </w:r>
+    </w:p>
+    <w:p>
+      <w:pPr>
+        <w:pStyle w:val="Normal"/>
+        <w:rPr/>
+      </w:pPr>
+      <w:r>
+        <w:rPr/>
+      </w:r>
+    </w:p>
+    <w:p>
+      <w:pPr>
+        <w:pStyle w:val="Normal"/>
+        <w:rPr/>
+      </w:pPr>
+      <w:r>
+        <w:rPr/>
+      </w:r>
+    </w:p>
+    <w:p>
+      <w:pPr>
+        <w:pStyle w:val="Normal"/>
+        <w:rPr/>
+      </w:pPr>
+      <w:r>
+        <w:rPr/>
+      </w:r>
+    </w:p>
+    <w:p>
+      <w:pPr>
+        <w:pStyle w:val="Normal"/>
+        <w:rPr/>
+      </w:pPr>
+      <w:r>
+        <w:rPr/>
+      </w:r>
+    </w:p>
+    <w:p>
+      <w:pPr>
+        <w:pStyle w:val="Normal"/>
+        <w:rPr/>
+      </w:pPr>
+      <w:r>
+        <w:rPr/>
+      </w:r>
+    </w:p>
+    <w:p>
+      <w:pPr>
+        <w:pStyle w:val="Normal"/>
+        <w:rPr/>
+      </w:pPr>
+      <w:r>
+        <w:rPr/>
+      </w:r>
+    </w:p>
+    <w:p>
+      <w:pPr>
+        <w:pStyle w:val="Normal"/>
+        <w:rPr/>
+      </w:pPr>
+      <w:r>
+        <w:rPr/>
+      </w:r>
+    </w:p>
+    <w:p>
+      <w:pPr>
+        <w:pStyle w:val="Normal"/>
+        <w:rPr/>
+      </w:pPr>
+      <w:r>
+        <w:rPr/>
+      </w:r>
+    </w:p>
+    <w:p>
+      <w:pPr>
+        <w:pStyle w:val="Normal"/>
+        <w:rPr/>
+      </w:pPr>
+      <w:r>
+        <w:rPr/>
+      </w:r>
+    </w:p>
+    <w:p>
+      <w:pPr>
+        <w:pStyle w:val="Normal"/>
+        <w:rPr/>
+      </w:pPr>
+      <w:r>
+        <w:rPr/>
+      </w:r>
+    </w:p>
+    <w:p>
+      <w:pPr>
+        <w:pStyle w:val="Normal"/>
+        <w:rPr/>
+      </w:pPr>
+      <w:r>
+        <w:rPr/>
+      </w:r>
+    </w:p>
+    <w:p>
+      <w:pPr>
+        <w:pStyle w:val="Normal"/>
+        <w:rPr/>
+      </w:pPr>
+      <w:r>
+        <w:rPr/>
+      </w:r>
+    </w:p>
+    <w:p>
+      <w:pPr>
+        <w:pStyle w:val="Normal"/>
+        <w:numPr>
+          <w:ilvl w:val="0"/>
+          <w:numId w:val="1"/>
+        </w:numPr>
+        <w:rPr/>
+      </w:pPr>
+      <w:r>
         <w:drawing>
-          <wp:anchor behindDoc="0" distT="0" distB="0" distL="0" distR="0" simplePos="0" locked="0" layoutInCell="1" allowOverlap="1" relativeHeight="5">
+          <wp:anchor behindDoc="0" distT="0" distB="0" distL="0" distR="0" simplePos="0" locked="0" layoutInCell="1" allowOverlap="1" relativeHeight="4">
             <wp:simplePos x="0" y="0"/>
             <wp:positionH relativeFrom="column">
               <wp:posOffset>123190</wp:posOffset>
             </wp:positionH>
             <wp:positionV relativeFrom="paragraph">
-              <wp:posOffset>47625</wp:posOffset>
+              <wp:posOffset>398145</wp:posOffset>
             </wp:positionV>
             <wp:extent cx="5743575" cy="847725"/>
             <wp:effectExtent l="0" t="0" r="0" b="0"/>
@@ -334,14 +546,49 @@
             </a:graphic>
           </wp:anchor>
         </w:drawing>
+      </w:r>
+      <w:r>
+        <w:rPr/>
+        <w:t xml:space="preserve"> </w:t>
+      </w:r>
+      <w:r>
+        <w:rPr/>
+        <w:t>1 manager node which leader, 2 worker node</w:t>
+      </w:r>
+    </w:p>
+    <w:p>
+      <w:pPr>
+        <w:pStyle w:val="Normal"/>
+        <w:rPr/>
+      </w:pPr>
+      <w:r>
+        <w:rPr/>
+      </w:r>
+    </w:p>
+    <w:p>
+      <w:pPr>
+        <w:pStyle w:val="Normal"/>
+        <w:rPr/>
+      </w:pPr>
+      <w:r>
+        <w:rPr/>
+      </w:r>
+    </w:p>
+    <w:p>
+      <w:pPr>
+        <w:pStyle w:val="Normal"/>
+        <w:rPr/>
+      </w:pPr>
+      <w:r>
+        <w:rPr/>
         <w:drawing>
-          <wp:anchor behindDoc="0" distT="0" distB="0" distL="0" distR="0" simplePos="0" locked="0" layoutInCell="1" allowOverlap="1" relativeHeight="11">
+          <wp:anchor behindDoc="0" distT="0" distB="0" distL="0" distR="0" simplePos="0" locked="0" layoutInCell="1" allowOverlap="1" relativeHeight="5">
             <wp:simplePos x="0" y="0"/>
             <wp:positionH relativeFrom="column">
               <wp:posOffset>137795</wp:posOffset>
             </wp:positionH>
             <wp:positionV relativeFrom="paragraph">
-              <wp:posOffset>1044575</wp:posOffset>
+              <wp:posOffset>76835</wp:posOffset>
             </wp:positionV>
             <wp:extent cx="2019300" cy="1609725"/>
             <wp:effectExtent l="0" t="0" r="0" b="0"/>
@@ -442,7 +689,60 @@
       </w:pPr>
       <w:r>
         <w:rPr/>
-        <w:t>4) run the docker-compose file using docker stack deploy</w:t>
+      </w:r>
+    </w:p>
+    <w:p>
+      <w:pPr>
+        <w:pStyle w:val="Normal"/>
+        <w:rPr/>
+      </w:pPr>
+      <w:r>
+        <w:rPr/>
+      </w:r>
+    </w:p>
+    <w:p>
+      <w:pPr>
+        <w:pStyle w:val="Normal"/>
+        <w:rPr/>
+      </w:pPr>
+      <w:r>
+        <w:rPr/>
+      </w:r>
+    </w:p>
+    <w:p>
+      <w:pPr>
+        <w:pStyle w:val="Normal"/>
+        <w:rPr/>
+      </w:pPr>
+      <w:r>
+        <w:rPr/>
+      </w:r>
+    </w:p>
+    <w:p>
+      <w:pPr>
+        <w:pStyle w:val="Normal"/>
+        <w:rPr/>
+      </w:pPr>
+      <w:r>
+        <w:rPr/>
+      </w:r>
+    </w:p>
+    <w:p>
+      <w:pPr>
+        <w:pStyle w:val="Normal"/>
+        <w:numPr>
+          <w:ilvl w:val="0"/>
+          <w:numId w:val="1"/>
+        </w:numPr>
+        <w:rPr/>
+      </w:pPr>
+      <w:r>
+        <w:rPr/>
+        <w:t xml:space="preserve"> </w:t>
+      </w:r>
+      <w:r>
+        <w:rPr/>
+        <w:t>run the docker-compose file using docker stack deploy</w:t>
       </w:r>
     </w:p>
     <w:p>
@@ -456,10 +756,10 @@
           <wp:anchor behindDoc="0" distT="0" distB="0" distL="0" distR="0" simplePos="0" locked="0" layoutInCell="1" allowOverlap="1" relativeHeight="6">
             <wp:simplePos x="0" y="0"/>
             <wp:positionH relativeFrom="column">
-              <wp:posOffset>1042035</wp:posOffset>
+              <wp:posOffset>289560</wp:posOffset>
             </wp:positionH>
             <wp:positionV relativeFrom="paragraph">
-              <wp:posOffset>281940</wp:posOffset>
+              <wp:posOffset>156210</wp:posOffset>
             </wp:positionV>
             <wp:extent cx="3695700" cy="1571625"/>
             <wp:effectExtent l="0" t="0" r="0" b="0"/>
@@ -605,16 +905,20 @@
       </w:pPr>
       <w:r>
         <w:rPr/>
-        <w:t>5) Scale the nodeApp_mysql and nodeApp_nodejs service</w:t>
-      </w:r>
-    </w:p>
-    <w:p>
-      <w:pPr>
-        <w:pStyle w:val="Normal"/>
-        <w:rPr/>
-      </w:pPr>
-      <w:r>
-        <w:rPr/>
+      </w:r>
+    </w:p>
+    <w:p>
+      <w:pPr>
+        <w:pStyle w:val="Normal"/>
+        <w:numPr>
+          <w:ilvl w:val="0"/>
+          <w:numId w:val="1"/>
+        </w:numPr>
+        <w:rPr/>
+      </w:pPr>
+      <w:r>
+        <w:rPr/>
+        <w:t>Scale the nodeApp_mysql and nodeApp_nodejs service</w:t>
       </w:r>
     </w:p>
     <w:p>
@@ -628,10 +932,10 @@
           <wp:anchor behindDoc="0" distT="0" distB="0" distL="0" distR="0" simplePos="0" locked="0" layoutInCell="1" allowOverlap="1" relativeHeight="7">
             <wp:simplePos x="0" y="0"/>
             <wp:positionH relativeFrom="column">
-              <wp:posOffset>628015</wp:posOffset>
+              <wp:posOffset>447040</wp:posOffset>
             </wp:positionH>
             <wp:positionV relativeFrom="paragraph">
-              <wp:posOffset>635</wp:posOffset>
+              <wp:posOffset>97155</wp:posOffset>
             </wp:positionV>
             <wp:extent cx="4143375" cy="1190625"/>
             <wp:effectExtent l="0" t="0" r="0" b="0"/>
@@ -678,14 +982,86 @@
       </w:pPr>
       <w:r>
         <w:rPr/>
+      </w:r>
+    </w:p>
+    <w:p>
+      <w:pPr>
+        <w:pStyle w:val="Normal"/>
+        <w:rPr/>
+      </w:pPr>
+      <w:r>
+        <w:rPr/>
+      </w:r>
+    </w:p>
+    <w:p>
+      <w:pPr>
+        <w:pStyle w:val="Normal"/>
+        <w:rPr/>
+      </w:pPr>
+      <w:r>
+        <w:rPr/>
+      </w:r>
+    </w:p>
+    <w:p>
+      <w:pPr>
+        <w:pStyle w:val="Normal"/>
+        <w:rPr/>
+      </w:pPr>
+      <w:r>
+        <w:rPr/>
+      </w:r>
+    </w:p>
+    <w:p>
+      <w:pPr>
+        <w:pStyle w:val="Normal"/>
+        <w:rPr/>
+      </w:pPr>
+      <w:r>
+        <w:rPr/>
+      </w:r>
+    </w:p>
+    <w:p>
+      <w:pPr>
+        <w:pStyle w:val="Normal"/>
+        <w:rPr/>
+      </w:pPr>
+      <w:r>
+        <w:rPr/>
+      </w:r>
+    </w:p>
+    <w:p>
+      <w:pPr>
+        <w:pStyle w:val="Normal"/>
+        <w:rPr/>
+      </w:pPr>
+      <w:r>
+        <w:rPr/>
+      </w:r>
+    </w:p>
+    <w:p>
+      <w:pPr>
+        <w:pStyle w:val="Normal"/>
+        <w:rPr/>
+      </w:pPr>
+      <w:r>
+        <w:rPr/>
+      </w:r>
+    </w:p>
+    <w:p>
+      <w:pPr>
+        <w:pStyle w:val="Normal"/>
+        <w:rPr/>
+      </w:pPr>
+      <w:r>
+        <w:rPr/>
         <w:drawing>
           <wp:anchor behindDoc="0" distT="0" distB="0" distL="0" distR="0" simplePos="0" locked="0" layoutInCell="1" allowOverlap="1" relativeHeight="8">
             <wp:simplePos x="0" y="0"/>
             <wp:positionH relativeFrom="column">
-              <wp:posOffset>713740</wp:posOffset>
+              <wp:posOffset>494665</wp:posOffset>
             </wp:positionH>
             <wp:positionV relativeFrom="paragraph">
-              <wp:posOffset>1209675</wp:posOffset>
+              <wp:posOffset>57150</wp:posOffset>
             </wp:positionV>
             <wp:extent cx="4067175" cy="981075"/>
             <wp:effectExtent l="0" t="0" r="0" b="0"/>
@@ -791,71 +1167,41 @@
     <w:p>
       <w:pPr>
         <w:pStyle w:val="Normal"/>
-        <w:rPr/>
-      </w:pPr>
-      <w:r>
-        <w:rPr/>
-      </w:r>
-    </w:p>
-    <w:p>
-      <w:pPr>
-        <w:pStyle w:val="Normal"/>
-        <w:rPr/>
-      </w:pPr>
-      <w:r>
-        <w:rPr/>
-      </w:r>
-    </w:p>
-    <w:p>
-      <w:pPr>
-        <w:pStyle w:val="Normal"/>
-        <w:rPr/>
-      </w:pPr>
-      <w:r>
-        <w:rPr/>
-      </w:r>
-    </w:p>
-    <w:p>
-      <w:pPr>
-        <w:pStyle w:val="Normal"/>
-        <w:rPr/>
-      </w:pPr>
-      <w:r>
-        <w:rPr/>
-      </w:r>
-    </w:p>
-    <w:p>
-      <w:pPr>
-        <w:pStyle w:val="Normal"/>
-        <w:rPr/>
-      </w:pPr>
-      <w:r>
-        <w:rPr/>
-      </w:r>
-    </w:p>
-    <w:p>
-      <w:pPr>
-        <w:pStyle w:val="Normal"/>
-        <w:rPr/>
-      </w:pPr>
-      <w:r>
-        <w:rPr/>
-      </w:r>
-    </w:p>
-    <w:p>
-      <w:pPr>
-        <w:pStyle w:val="Normal"/>
-        <w:rPr/>
-      </w:pPr>
-      <w:r>
+        <w:numPr>
+          <w:ilvl w:val="0"/>
+          <w:numId w:val="1"/>
+        </w:numPr>
+        <w:rPr/>
+      </w:pPr>
+      <w:r>
+        <w:rPr/>
+        <w:t>Three replicas  of each service</w:t>
+      </w:r>
+    </w:p>
+    <w:p>
+      <w:pPr>
+        <w:pStyle w:val="Normal"/>
+        <w:rPr/>
+      </w:pPr>
+      <w:r>
+        <w:rPr/>
+      </w:r>
+    </w:p>
+    <w:p>
+      <w:pPr>
+        <w:pStyle w:val="Normal"/>
+        <w:rPr/>
+      </w:pPr>
+      <w:r>
+        <w:rPr/>
         <w:drawing>
           <wp:anchor behindDoc="0" distT="0" distB="0" distL="0" distR="0" simplePos="0" locked="0" layoutInCell="1" allowOverlap="1" relativeHeight="9">
             <wp:simplePos x="0" y="0"/>
             <wp:positionH relativeFrom="column">
-              <wp:posOffset>266065</wp:posOffset>
+              <wp:posOffset>466090</wp:posOffset>
             </wp:positionH>
             <wp:positionV relativeFrom="paragraph">
-              <wp:posOffset>390525</wp:posOffset>
+              <wp:posOffset>5715</wp:posOffset>
             </wp:positionV>
             <wp:extent cx="5400675" cy="742950"/>
             <wp:effectExtent l="0" t="0" r="0" b="0"/>
@@ -894,18 +1240,37 @@
           </wp:anchor>
         </w:drawing>
       </w:r>
-      <w:r>
-        <w:rPr/>
-        <w:t>6) Three replicas  of each service</w:t>
-      </w:r>
-    </w:p>
-    <w:p>
-      <w:pPr>
-        <w:pStyle w:val="Normal"/>
-        <w:rPr/>
-      </w:pPr>
-      <w:r>
-        <w:rPr/>
+    </w:p>
+    <w:p>
+      <w:pPr>
+        <w:pStyle w:val="Normal"/>
+        <w:rPr/>
+      </w:pPr>
+      <w:r>
+        <w:rPr/>
+      </w:r>
+    </w:p>
+    <w:p>
+      <w:pPr>
+        <w:pStyle w:val="Normal"/>
+        <w:rPr/>
+      </w:pPr>
+      <w:r>
+        <w:rPr/>
+      </w:r>
+    </w:p>
+    <w:p>
+      <w:pPr>
+        <w:pStyle w:val="Normal"/>
+        <w:numPr>
+          <w:ilvl w:val="0"/>
+          <w:numId w:val="1"/>
+        </w:numPr>
+        <w:rPr/>
+      </w:pPr>
+      <w:r>
+        <w:rPr/>
+        <w:t xml:space="preserve">the service is running on node1 node2 and node3 </w:t>
       </w:r>
     </w:p>
     <w:p>
@@ -928,10 +1293,10 @@
           <wp:anchor behindDoc="0" distT="0" distB="0" distL="0" distR="0" simplePos="0" locked="0" layoutInCell="1" allowOverlap="1" relativeHeight="10">
             <wp:simplePos x="0" y="0"/>
             <wp:positionH relativeFrom="column">
-              <wp:posOffset>133350</wp:posOffset>
+              <wp:posOffset>400050</wp:posOffset>
             </wp:positionH>
             <wp:positionV relativeFrom="paragraph">
-              <wp:posOffset>990600</wp:posOffset>
+              <wp:posOffset>59055</wp:posOffset>
             </wp:positionV>
             <wp:extent cx="6332220" cy="775970"/>
             <wp:effectExtent l="0" t="0" r="0" b="0"/>
@@ -978,7 +1343,155 @@
       </w:pPr>
       <w:r>
         <w:rPr/>
-        <w:t xml:space="preserve">7)the service is running on node1 node2 and node3 </w:t>
+      </w:r>
+    </w:p>
+    <w:p>
+      <w:pPr>
+        <w:pStyle w:val="Normal"/>
+        <w:rPr/>
+      </w:pPr>
+      <w:r>
+        <w:rPr/>
+      </w:r>
+    </w:p>
+    <w:p>
+      <w:pPr>
+        <w:pStyle w:val="Normal"/>
+        <w:rPr/>
+      </w:pPr>
+      <w:r>
+        <w:rPr/>
+      </w:r>
+    </w:p>
+    <w:p>
+      <w:pPr>
+        <w:pStyle w:val="Normal"/>
+        <w:rPr/>
+      </w:pPr>
+      <w:r>
+        <w:rPr/>
+      </w:r>
+    </w:p>
+    <w:p>
+      <w:pPr>
+        <w:pStyle w:val="Normal"/>
+        <w:rPr/>
+      </w:pPr>
+      <w:r>
+        <w:rPr/>
+      </w:r>
+    </w:p>
+    <w:p>
+      <w:pPr>
+        <w:pStyle w:val="Normal"/>
+        <w:rPr/>
+      </w:pPr>
+      <w:r>
+        <w:rPr/>
+      </w:r>
+    </w:p>
+    <w:p>
+      <w:pPr>
+        <w:pStyle w:val="Normal"/>
+        <w:rPr/>
+      </w:pPr>
+      <w:r>
+        <w:rPr/>
+      </w:r>
+    </w:p>
+    <w:p>
+      <w:pPr>
+        <w:pStyle w:val="Normal"/>
+        <w:rPr/>
+      </w:pPr>
+      <w:r>
+        <w:rPr/>
+      </w:r>
+    </w:p>
+    <w:p>
+      <w:pPr>
+        <w:pStyle w:val="Normal"/>
+        <w:rPr/>
+      </w:pPr>
+      <w:r>
+        <w:rPr/>
+      </w:r>
+    </w:p>
+    <w:p>
+      <w:pPr>
+        <w:pStyle w:val="Normal"/>
+        <w:rPr/>
+      </w:pPr>
+      <w:r>
+        <w:rPr/>
+      </w:r>
+    </w:p>
+    <w:p>
+      <w:pPr>
+        <w:pStyle w:val="Normal"/>
+        <w:rPr/>
+      </w:pPr>
+      <w:r>
+        <w:rPr/>
+      </w:r>
+    </w:p>
+    <w:p>
+      <w:pPr>
+        <w:pStyle w:val="Normal"/>
+        <w:rPr/>
+      </w:pPr>
+      <w:r>
+        <w:rPr/>
+      </w:r>
+    </w:p>
+    <w:p>
+      <w:pPr>
+        <w:pStyle w:val="Normal"/>
+        <w:rPr/>
+      </w:pPr>
+      <w:r>
+        <w:rPr/>
+        <w:t xml:space="preserve">6) </w:t>
+      </w:r>
+    </w:p>
+    <w:p>
+      <w:pPr>
+        <w:pStyle w:val="Normal"/>
+        <w:rPr/>
+      </w:pPr>
+      <w:r>
+        <w:rPr/>
+      </w:r>
+    </w:p>
+    <w:p>
+      <w:pPr>
+        <w:pStyle w:val="Normal"/>
+        <w:tabs>
+          <w:tab w:val="left" w:pos="4200" w:leader="none"/>
+        </w:tabs>
+        <w:rPr/>
+      </w:pPr>
+      <w:r>
+        <w:rPr/>
+      </w:r>
+    </w:p>
+    <w:p>
+      <w:pPr>
+        <w:pStyle w:val="Normal"/>
+        <w:rPr/>
+      </w:pPr>
+      <w:r>
+        <w:rPr/>
+      </w:r>
+    </w:p>
+    <w:p>
+      <w:pPr>
+        <w:pStyle w:val="Normal"/>
+        <w:rPr/>
+      </w:pPr>
+      <w:r>
+        <w:rPr/>
+        <w:t>7)</w:t>
       </w:r>
     </w:p>
     <w:sectPr>
@@ -991,6 +1504,228 @@
     </w:sectPr>
   </w:body>
 </w:document>
+</file>
+
+<file path=word/numbering.xml><?xml version="1.0" encoding="utf-8"?>
+<w:numbering xmlns:w="http://schemas.openxmlformats.org/wordprocessingml/2006/main" xmlns:o="urn:schemas-microsoft-com:office:office" xmlns:r="http://schemas.openxmlformats.org/officeDocument/2006/relationships" xmlns:v="urn:schemas-microsoft-com:vml">
+  <w:abstractNum w:abstractNumId="1">
+    <w:lvl w:ilvl="0">
+      <w:start w:val="1"/>
+      <w:numFmt w:val="decimal"/>
+      <w:lvlText w:val="%1."/>
+      <w:lvlJc w:val="left"/>
+      <w:pPr>
+        <w:tabs>
+          <w:tab w:val="num" w:pos="720"/>
+        </w:tabs>
+        <w:ind w:left="720" w:hanging="360"/>
+      </w:pPr>
+      <w:rPr/>
+    </w:lvl>
+    <w:lvl w:ilvl="1">
+      <w:start w:val="1"/>
+      <w:numFmt w:val="decimal"/>
+      <w:lvlText w:val="%2."/>
+      <w:lvlJc w:val="left"/>
+      <w:pPr>
+        <w:tabs>
+          <w:tab w:val="num" w:pos="1080"/>
+        </w:tabs>
+        <w:ind w:left="1080" w:hanging="360"/>
+      </w:pPr>
+      <w:rPr/>
+    </w:lvl>
+    <w:lvl w:ilvl="2">
+      <w:start w:val="1"/>
+      <w:numFmt w:val="decimal"/>
+      <w:lvlText w:val="%3."/>
+      <w:lvlJc w:val="left"/>
+      <w:pPr>
+        <w:tabs>
+          <w:tab w:val="num" w:pos="1440"/>
+        </w:tabs>
+        <w:ind w:left="1440" w:hanging="360"/>
+      </w:pPr>
+      <w:rPr/>
+    </w:lvl>
+    <w:lvl w:ilvl="3">
+      <w:start w:val="1"/>
+      <w:numFmt w:val="decimal"/>
+      <w:lvlText w:val="%4."/>
+      <w:lvlJc w:val="left"/>
+      <w:pPr>
+        <w:tabs>
+          <w:tab w:val="num" w:pos="1800"/>
+        </w:tabs>
+        <w:ind w:left="1800" w:hanging="360"/>
+      </w:pPr>
+      <w:rPr/>
+    </w:lvl>
+    <w:lvl w:ilvl="4">
+      <w:start w:val="1"/>
+      <w:numFmt w:val="decimal"/>
+      <w:lvlText w:val="%5."/>
+      <w:lvlJc w:val="left"/>
+      <w:pPr>
+        <w:tabs>
+          <w:tab w:val="num" w:pos="2160"/>
+        </w:tabs>
+        <w:ind w:left="2160" w:hanging="360"/>
+      </w:pPr>
+      <w:rPr/>
+    </w:lvl>
+    <w:lvl w:ilvl="5">
+      <w:start w:val="1"/>
+      <w:numFmt w:val="decimal"/>
+      <w:lvlText w:val="%6."/>
+      <w:lvlJc w:val="left"/>
+      <w:pPr>
+        <w:tabs>
+          <w:tab w:val="num" w:pos="2520"/>
+        </w:tabs>
+        <w:ind w:left="2520" w:hanging="360"/>
+      </w:pPr>
+      <w:rPr/>
+    </w:lvl>
+    <w:lvl w:ilvl="6">
+      <w:start w:val="1"/>
+      <w:numFmt w:val="decimal"/>
+      <w:lvlText w:val="%7."/>
+      <w:lvlJc w:val="left"/>
+      <w:pPr>
+        <w:tabs>
+          <w:tab w:val="num" w:pos="2880"/>
+        </w:tabs>
+        <w:ind w:left="2880" w:hanging="360"/>
+      </w:pPr>
+      <w:rPr/>
+    </w:lvl>
+    <w:lvl w:ilvl="7">
+      <w:start w:val="1"/>
+      <w:numFmt w:val="decimal"/>
+      <w:lvlText w:val="%8."/>
+      <w:lvlJc w:val="left"/>
+      <w:pPr>
+        <w:tabs>
+          <w:tab w:val="num" w:pos="3240"/>
+        </w:tabs>
+        <w:ind w:left="3240" w:hanging="360"/>
+      </w:pPr>
+      <w:rPr/>
+    </w:lvl>
+    <w:lvl w:ilvl="8">
+      <w:start w:val="1"/>
+      <w:numFmt w:val="decimal"/>
+      <w:lvlText w:val="%9."/>
+      <w:lvlJc w:val="left"/>
+      <w:pPr>
+        <w:tabs>
+          <w:tab w:val="num" w:pos="3600"/>
+        </w:tabs>
+        <w:ind w:left="3600" w:hanging="360"/>
+      </w:pPr>
+      <w:rPr/>
+    </w:lvl>
+  </w:abstractNum>
+  <w:abstractNum w:abstractNumId="2">
+    <w:lvl w:ilvl="0">
+      <w:start w:val="1"/>
+      <w:numFmt w:val="none"/>
+      <w:suff w:val="nothing"/>
+      <w:lvlText w:val=""/>
+      <w:lvlJc w:val="left"/>
+      <w:pPr>
+        <w:ind w:left="0" w:hanging="0"/>
+      </w:pPr>
+    </w:lvl>
+    <w:lvl w:ilvl="1">
+      <w:start w:val="1"/>
+      <w:numFmt w:val="none"/>
+      <w:suff w:val="nothing"/>
+      <w:lvlText w:val=""/>
+      <w:lvlJc w:val="left"/>
+      <w:pPr>
+        <w:ind w:left="0" w:hanging="0"/>
+      </w:pPr>
+    </w:lvl>
+    <w:lvl w:ilvl="2">
+      <w:start w:val="1"/>
+      <w:numFmt w:val="none"/>
+      <w:suff w:val="nothing"/>
+      <w:lvlText w:val=""/>
+      <w:lvlJc w:val="left"/>
+      <w:pPr>
+        <w:ind w:left="0" w:hanging="0"/>
+      </w:pPr>
+    </w:lvl>
+    <w:lvl w:ilvl="3">
+      <w:start w:val="1"/>
+      <w:numFmt w:val="none"/>
+      <w:suff w:val="nothing"/>
+      <w:lvlText w:val=""/>
+      <w:lvlJc w:val="left"/>
+      <w:pPr>
+        <w:ind w:left="0" w:hanging="0"/>
+      </w:pPr>
+    </w:lvl>
+    <w:lvl w:ilvl="4">
+      <w:start w:val="1"/>
+      <w:numFmt w:val="none"/>
+      <w:suff w:val="nothing"/>
+      <w:lvlText w:val=""/>
+      <w:lvlJc w:val="left"/>
+      <w:pPr>
+        <w:ind w:left="0" w:hanging="0"/>
+      </w:pPr>
+    </w:lvl>
+    <w:lvl w:ilvl="5">
+      <w:start w:val="1"/>
+      <w:numFmt w:val="none"/>
+      <w:suff w:val="nothing"/>
+      <w:lvlText w:val=""/>
+      <w:lvlJc w:val="left"/>
+      <w:pPr>
+        <w:ind w:left="0" w:hanging="0"/>
+      </w:pPr>
+    </w:lvl>
+    <w:lvl w:ilvl="6">
+      <w:start w:val="1"/>
+      <w:numFmt w:val="none"/>
+      <w:suff w:val="nothing"/>
+      <w:lvlText w:val=""/>
+      <w:lvlJc w:val="left"/>
+      <w:pPr>
+        <w:ind w:left="0" w:hanging="0"/>
+      </w:pPr>
+    </w:lvl>
+    <w:lvl w:ilvl="7">
+      <w:start w:val="1"/>
+      <w:numFmt w:val="none"/>
+      <w:suff w:val="nothing"/>
+      <w:lvlText w:val=""/>
+      <w:lvlJc w:val="left"/>
+      <w:pPr>
+        <w:ind w:left="0" w:hanging="0"/>
+      </w:pPr>
+    </w:lvl>
+    <w:lvl w:ilvl="8">
+      <w:start w:val="1"/>
+      <w:numFmt w:val="none"/>
+      <w:suff w:val="nothing"/>
+      <w:lvlText w:val=""/>
+      <w:lvlJc w:val="left"/>
+      <w:pPr>
+        <w:ind w:left="0" w:hanging="0"/>
+      </w:pPr>
+    </w:lvl>
+  </w:abstractNum>
+  <w:num w:numId="1">
+    <w:abstractNumId w:val="1"/>
+  </w:num>
+  <w:num w:numId="2">
+    <w:abstractNumId w:val="2"/>
+  </w:num>
+</w:numbering>
 </file>
 
 <file path=word/styles.xml><?xml version="1.0" encoding="utf-8"?>
@@ -1025,6 +1760,11 @@
       <w:szCs w:val="24"/>
       <w:lang w:val="en-US" w:eastAsia="zh-CN" w:bidi="hi-IN"/>
     </w:rPr>
+  </w:style>
+  <w:style w:type="character" w:styleId="NumberingSymbols">
+    <w:name w:val="Numbering Symbols"/>
+    <w:qFormat/>
+    <w:rPr/>
   </w:style>
   <w:style w:type="paragraph" w:styleId="Heading">
     <w:name w:val="Heading"/>
